--- a/Buenas.docx
+++ b/Buenas.docx
@@ -10,7 +10,15 @@
     <w:p/>
     <w:p>
       <w:r>
-        <w:t>Necesito un formulario, que genere un informe de la situación en cuanto a la seguridad de una empresa. Dicha web, a de ser capaz de mostrar un resumen del score, un informe detallado, el informe detallado deberá de poderse exportar por PDF y además generar un JSON para poder volver a importar la información y que se auto complete la información de formulario en caso de realizar cambios. A demás todo ello tiene que poderse adaptar a las dimensiones del dispositivo desde el que se está visualizando.</w:t>
+        <w:t xml:space="preserve">Necesito un formulario, que genere un informe de la situación en cuanto a la seguridad de una empresa. Dicha web, </w:t>
+      </w:r>
+      <w:proofErr w:type="spellStart"/>
+      <w:r>
+        <w:t>a</w:t>
+      </w:r>
+      <w:proofErr w:type="spellEnd"/>
+      <w:r>
+        <w:t xml:space="preserve"> de ser capaz de mostrar un resumen del score, un informe detallado, el informe detallado deberá de poderse exportar por PDF y además generar un JSON para poder volver a importar la información y que se auto complete la información de formulario en caso de realizar cambios. A demás todo ello tiene que poderse adaptar a las dimensiones del dispositivo desde el que se está visualizando.</w:t>
       </w:r>
     </w:p>
     <w:p/>
@@ -89,7 +97,15 @@
     </w:p>
     <w:p>
       <w:r>
-        <w:t>Actualmente orden es: Router, Firewall, Switch, A</w:t>
+        <w:t xml:space="preserve">Actualmente orden es: </w:t>
+      </w:r>
+      <w:proofErr w:type="spellStart"/>
+      <w:r>
+        <w:t>Router</w:t>
+      </w:r>
+      <w:proofErr w:type="spellEnd"/>
+      <w:r>
+        <w:t>, Firewall, Switch, A</w:t>
       </w:r>
       <w:r>
         <w:t>ccess Point</w:t>
@@ -110,7 +126,23 @@
         <w:t xml:space="preserve"> de seguridad, Dominio, </w:t>
       </w:r>
       <w:r>
-        <w:t>página web, correo corporativo, call center, ERP, otras apliaciones.</w:t>
+        <w:t xml:space="preserve">página web, correo corporativo, </w:t>
+      </w:r>
+      <w:proofErr w:type="spellStart"/>
+      <w:r>
+        <w:t>call</w:t>
+      </w:r>
+      <w:proofErr w:type="spellEnd"/>
+      <w:r>
+        <w:t xml:space="preserve"> center, ERP, otras </w:t>
+      </w:r>
+      <w:proofErr w:type="spellStart"/>
+      <w:r>
+        <w:t>apliaciones</w:t>
+      </w:r>
+      <w:proofErr w:type="spellEnd"/>
+      <w:r>
+        <w:t>.</w:t>
       </w:r>
     </w:p>
     <w:p/>
@@ -123,8 +155,13 @@
         </w:numPr>
       </w:pPr>
       <w:r>
-        <w:t>El contenido de cada punto debe de ser dinámico en cuanto a los inputs</w:t>
-      </w:r>
+        <w:t xml:space="preserve">El contenido de cada punto debe de ser dinámico en cuanto a los </w:t>
+      </w:r>
+      <w:proofErr w:type="gramStart"/>
+      <w:r>
+        <w:t>inputs</w:t>
+      </w:r>
+      <w:proofErr w:type="gramEnd"/>
       <w:r>
         <w:t xml:space="preserve"> es decir, tienen que tener un botón para agregar más dispositivos...</w:t>
       </w:r>
@@ -179,7 +216,23 @@
         <w:t>deberá</w:t>
       </w:r>
       <w:r>
-        <w:t xml:space="preserve"> de haber un botón que genere nuevos ipunts de ISP, teléfono asociado IP, estática. Aquí falta debería de poner más inputs uno de LAN y otro de monopuesto o DMZ.</w:t>
+        <w:t xml:space="preserve"> de haber un botón que genere nuevos </w:t>
+      </w:r>
+      <w:proofErr w:type="spellStart"/>
+      <w:r>
+        <w:t>ipunts</w:t>
+      </w:r>
+      <w:proofErr w:type="spellEnd"/>
+      <w:r>
+        <w:t xml:space="preserve"> de ISP, teléfono asociado IP, estática. Aquí falta debería de poner más inputs uno de LAN y otro de </w:t>
+      </w:r>
+      <w:proofErr w:type="spellStart"/>
+      <w:r>
+        <w:t>monopuesto</w:t>
+      </w:r>
+      <w:proofErr w:type="spellEnd"/>
+      <w:r>
+        <w:t xml:space="preserve"> o DMZ.</w:t>
       </w:r>
     </w:p>
     <w:p/>
@@ -199,12 +252,21 @@
           <w:bCs/>
         </w:rPr>
       </w:pPr>
-      <w:r>
-        <w:rPr>
-          <w:b/>
-          <w:bCs/>
-        </w:rPr>
-        <w:t>Router:</w:t>
+      <w:proofErr w:type="spellStart"/>
+      <w:r>
+        <w:rPr>
+          <w:b/>
+          <w:bCs/>
+        </w:rPr>
+        <w:t>Router</w:t>
+      </w:r>
+      <w:proofErr w:type="spellEnd"/>
+      <w:r>
+        <w:rPr>
+          <w:b/>
+          <w:bCs/>
+        </w:rPr>
+        <w:t>:</w:t>
       </w:r>
     </w:p>
     <w:p>
@@ -226,7 +288,15 @@
     </w:p>
     <w:p>
       <w:r>
-        <w:t>*Un checkbox que ponga IP Fija, si está activado se activa el input de IP estática.</w:t>
+        <w:t xml:space="preserve">*Un </w:t>
+      </w:r>
+      <w:proofErr w:type="spellStart"/>
+      <w:r>
+        <w:t>checkbox</w:t>
+      </w:r>
+      <w:proofErr w:type="spellEnd"/>
+      <w:r>
+        <w:t xml:space="preserve"> que ponga IP Fija, si está activado se activa el input de IP estática.</w:t>
       </w:r>
     </w:p>
     <w:p>
@@ -266,13 +336,42 @@
         <w:t>Ahora</w:t>
       </w:r>
       <w:r>
-        <w:t xml:space="preserve"> otro check</w:t>
+        <w:t xml:space="preserve"> otro </w:t>
+      </w:r>
+      <w:proofErr w:type="spellStart"/>
+      <w:r>
+        <w:t>check</w:t>
       </w:r>
       <w:r>
         <w:t>box</w:t>
       </w:r>
-      <w:r>
-        <w:t xml:space="preserve"> de backups que habilite los inputs, los mismos inputs pero de backup.</w:t>
+      <w:proofErr w:type="spellEnd"/>
+      <w:r>
+        <w:t xml:space="preserve"> de </w:t>
+      </w:r>
+      <w:proofErr w:type="spellStart"/>
+      <w:r>
+        <w:t>backups</w:t>
+      </w:r>
+      <w:proofErr w:type="spellEnd"/>
+      <w:r>
+        <w:t xml:space="preserve"> que habilite los inputs, los mismos </w:t>
+      </w:r>
+      <w:proofErr w:type="gramStart"/>
+      <w:r>
+        <w:t>inputs</w:t>
+      </w:r>
+      <w:proofErr w:type="gramEnd"/>
+      <w:r>
+        <w:t xml:space="preserve"> pero de </w:t>
+      </w:r>
+      <w:proofErr w:type="spellStart"/>
+      <w:r>
+        <w:t>backup</w:t>
+      </w:r>
+      <w:proofErr w:type="spellEnd"/>
+      <w:r>
+        <w:t>.</w:t>
       </w:r>
     </w:p>
     <w:p>
@@ -369,12 +468,28 @@
     </w:p>
     <w:p>
       <w:r>
-        <w:t>IP y VLAN o cloud de gestión</w:t>
-      </w:r>
-    </w:p>
-    <w:p>
-      <w:r>
-        <w:t>Un checkbox Que sea “Gestionable”</w:t>
+        <w:t xml:space="preserve">IP y VLAN o </w:t>
+      </w:r>
+      <w:proofErr w:type="spellStart"/>
+      <w:r>
+        <w:t>cloud</w:t>
+      </w:r>
+      <w:proofErr w:type="spellEnd"/>
+      <w:r>
+        <w:t xml:space="preserve"> de gestión</w:t>
+      </w:r>
+    </w:p>
+    <w:p>
+      <w:r>
+        <w:t xml:space="preserve">Un </w:t>
+      </w:r>
+      <w:proofErr w:type="spellStart"/>
+      <w:r>
+        <w:t>checkbox</w:t>
+      </w:r>
+      <w:proofErr w:type="spellEnd"/>
+      <w:r>
+        <w:t xml:space="preserve"> Que sea “Gestionable”</w:t>
       </w:r>
     </w:p>
     <w:p>
@@ -384,7 +499,15 @@
     </w:p>
     <w:p>
       <w:r>
-        <w:t>El botón de siempre. Pero añadiendo ese checkbox.</w:t>
+        <w:t xml:space="preserve">El botón de siempre. Pero añadiendo ese </w:t>
+      </w:r>
+      <w:proofErr w:type="spellStart"/>
+      <w:r>
+        <w:t>checkbox</w:t>
+      </w:r>
+      <w:proofErr w:type="spellEnd"/>
+      <w:r>
+        <w:t>.</w:t>
       </w:r>
     </w:p>
     <w:p/>
@@ -396,12 +519,21 @@
           <w:bCs/>
         </w:rPr>
       </w:pPr>
-      <w:r>
-        <w:rPr>
-          <w:b/>
-          <w:bCs/>
-        </w:rPr>
-        <w:t>Acces Point</w:t>
+      <w:proofErr w:type="spellStart"/>
+      <w:r>
+        <w:rPr>
+          <w:b/>
+          <w:bCs/>
+        </w:rPr>
+        <w:t>Acces</w:t>
+      </w:r>
+      <w:proofErr w:type="spellEnd"/>
+      <w:r>
+        <w:rPr>
+          <w:b/>
+          <w:bCs/>
+        </w:rPr>
+        <w:t xml:space="preserve"> Point</w:t>
       </w:r>
     </w:p>
     <w:p>
@@ -511,8 +643,13 @@
     </w:p>
     <w:p>
       <w:r>
-        <w:t>-IPs</w:t>
-      </w:r>
+        <w:t>-</w:t>
+      </w:r>
+      <w:proofErr w:type="spellStart"/>
+      <w:r>
+        <w:t>IPs</w:t>
+      </w:r>
+      <w:proofErr w:type="spellEnd"/>
     </w:p>
     <w:p>
       <w:r>
@@ -567,11 +704,27 @@
     </w:p>
     <w:p>
       <w:r>
-        <w:t>Un checkbox “ SAI de respaldo”</w:t>
-      </w:r>
+        <w:t xml:space="preserve">Un </w:t>
+      </w:r>
+      <w:proofErr w:type="spellStart"/>
+      <w:r>
+        <w:t>checkbox</w:t>
+      </w:r>
+      <w:proofErr w:type="spellEnd"/>
       <w:r>
         <w:t xml:space="preserve"> </w:t>
       </w:r>
+      <w:proofErr w:type="gramStart"/>
+      <w:r>
+        <w:t>“ SAI</w:t>
+      </w:r>
+      <w:proofErr w:type="gramEnd"/>
+      <w:r>
+        <w:t xml:space="preserve"> de respaldo”</w:t>
+      </w:r>
+      <w:r>
+        <w:t xml:space="preserve"> </w:t>
+      </w:r>
       <w:r>
         <w:t>Si está activo se habilitan nuevos inputs.</w:t>
       </w:r>
@@ -616,8 +769,13 @@
     <w:p>
       <w:r>
         <w:lastRenderedPageBreak/>
-        <w:t>-IPs</w:t>
-      </w:r>
+        <w:t>-</w:t>
+      </w:r>
+      <w:proofErr w:type="spellStart"/>
+      <w:r>
+        <w:t>IPs</w:t>
+      </w:r>
+      <w:proofErr w:type="spellEnd"/>
     </w:p>
     <w:p>
       <w:r>
@@ -892,12 +1050,21 @@
           <w:bCs/>
         </w:rPr>
       </w:pPr>
-      <w:r>
-        <w:rPr>
-          <w:b/>
-          <w:bCs/>
-        </w:rPr>
-        <w:t>Call Centers</w:t>
+      <w:proofErr w:type="spellStart"/>
+      <w:r>
+        <w:rPr>
+          <w:b/>
+          <w:bCs/>
+        </w:rPr>
+        <w:t>Call</w:t>
+      </w:r>
+      <w:proofErr w:type="spellEnd"/>
+      <w:r>
+        <w:rPr>
+          <w:b/>
+          <w:bCs/>
+        </w:rPr>
+        <w:t xml:space="preserve"> Centers</w:t>
       </w:r>
     </w:p>
     <w:p>
@@ -1075,11 +1242,40 @@
           <w:numId w:val="1"/>
         </w:numPr>
       </w:pPr>
-      <w:r>
-        <w:t>Checkbox, tienen que tener un atributo para saber % el progreso que tiene la empresa en cuanto a los requerimientos necesarios dentro de cada atributo</w:t>
-      </w:r>
-      <w:r>
-        <w:t xml:space="preserve">, los el valor de los checbox deben de ser dinámicos en base al número de checbox, a no sé que </w:t>
+      <w:proofErr w:type="spellStart"/>
+      <w:r>
+        <w:t>Checkbox</w:t>
+      </w:r>
+      <w:proofErr w:type="spellEnd"/>
+      <w:r>
+        <w:t>, tienen que tener un atributo para saber % el progreso que tiene la empresa en cuanto a los requerimientos necesarios dentro de cada atributo</w:t>
+      </w:r>
+      <w:r>
+        <w:t xml:space="preserve">, los el valor de los </w:t>
+      </w:r>
+      <w:proofErr w:type="spellStart"/>
+      <w:r>
+        <w:t>checbox</w:t>
+      </w:r>
+      <w:proofErr w:type="spellEnd"/>
+      <w:r>
+        <w:t xml:space="preserve"> deben de ser dinámicos en base al número de </w:t>
+      </w:r>
+      <w:proofErr w:type="spellStart"/>
+      <w:r>
+        <w:t>checbox</w:t>
+      </w:r>
+      <w:proofErr w:type="spellEnd"/>
+      <w:r>
+        <w:t xml:space="preserve">, a no sé </w:t>
+      </w:r>
+      <w:proofErr w:type="spellStart"/>
+      <w:r>
+        <w:t>que</w:t>
+      </w:r>
+      <w:proofErr w:type="spellEnd"/>
+      <w:r>
+        <w:t xml:space="preserve"> </w:t>
       </w:r>
       <w:r>
         <w:t>algunos especifiquen</w:t>
@@ -1099,25 +1295,63 @@
           <w:bCs/>
         </w:rPr>
       </w:pPr>
-      <w:r>
-        <w:rPr>
-          <w:b/>
-          <w:bCs/>
-        </w:rPr>
-        <w:t>Router:</w:t>
-      </w:r>
-    </w:p>
-    <w:p>
-      <w:r>
-        <w:t>El checkbox de backup tiene que tener un 50% del valor</w:t>
-      </w:r>
-      <w:r>
-        <w:t xml:space="preserve"> total de router</w:t>
-      </w:r>
-    </w:p>
-    <w:p>
-      <w:r>
-        <w:t>Luego los nuevos checkbox son:</w:t>
+      <w:proofErr w:type="spellStart"/>
+      <w:r>
+        <w:rPr>
+          <w:b/>
+          <w:bCs/>
+        </w:rPr>
+        <w:t>Router</w:t>
+      </w:r>
+      <w:proofErr w:type="spellEnd"/>
+      <w:r>
+        <w:rPr>
+          <w:b/>
+          <w:bCs/>
+        </w:rPr>
+        <w:t>:</w:t>
+      </w:r>
+    </w:p>
+    <w:p>
+      <w:r>
+        <w:t xml:space="preserve">El </w:t>
+      </w:r>
+      <w:proofErr w:type="spellStart"/>
+      <w:r>
+        <w:t>checkbox</w:t>
+      </w:r>
+      <w:proofErr w:type="spellEnd"/>
+      <w:r>
+        <w:t xml:space="preserve"> de </w:t>
+      </w:r>
+      <w:proofErr w:type="spellStart"/>
+      <w:r>
+        <w:t>backup</w:t>
+      </w:r>
+      <w:proofErr w:type="spellEnd"/>
+      <w:r>
+        <w:t xml:space="preserve"> tiene que tener un 50% del valor</w:t>
+      </w:r>
+      <w:r>
+        <w:t xml:space="preserve"> total de </w:t>
+      </w:r>
+      <w:proofErr w:type="spellStart"/>
+      <w:r>
+        <w:t>router</w:t>
+      </w:r>
+      <w:proofErr w:type="spellEnd"/>
+    </w:p>
+    <w:p>
+      <w:r>
+        <w:t xml:space="preserve">Luego los nuevos </w:t>
+      </w:r>
+      <w:proofErr w:type="spellStart"/>
+      <w:r>
+        <w:t>checkbox</w:t>
+      </w:r>
+      <w:proofErr w:type="spellEnd"/>
+      <w:r>
+        <w:t xml:space="preserve"> son:</w:t>
       </w:r>
     </w:p>
     <w:p>
@@ -1189,13 +1423,43 @@
         </w:numPr>
       </w:pPr>
       <w:r>
-        <w:t>Acceso remoto través de VPN o herramientas limitadas por IP cómo Winbox.</w:t>
-      </w:r>
-    </w:p>
-    <w:p/>
-    <w:p>
-      <w:r>
-        <w:t>He recopilado muchos checkbox, en un archivo que te dejaré. Habrá repetidos, faltarán algunos sobrarán otros, habrá que añadir checkbox de forma dinámica en base a… Pero cuándo esté todo revisamos.</w:t>
+        <w:t xml:space="preserve">Acceso remoto través de VPN o herramientas limitadas por IP cómo </w:t>
+      </w:r>
+      <w:proofErr w:type="spellStart"/>
+      <w:r>
+        <w:t>Winbox</w:t>
+      </w:r>
+      <w:proofErr w:type="spellEnd"/>
+      <w:r>
+        <w:t>.</w:t>
+      </w:r>
+    </w:p>
+    <w:p/>
+    <w:p>
+      <w:r>
+        <w:t xml:space="preserve">He recopilado muchos </w:t>
+      </w:r>
+      <w:proofErr w:type="spellStart"/>
+      <w:r>
+        <w:t>checkbox</w:t>
+      </w:r>
+      <w:proofErr w:type="spellEnd"/>
+      <w:r>
+        <w:t xml:space="preserve">, en un archivo que te dejaré. Habrá repetidos, faltarán algunos sobrarán otros, habrá que añadir </w:t>
+      </w:r>
+      <w:proofErr w:type="spellStart"/>
+      <w:r>
+        <w:t>checkbox</w:t>
+      </w:r>
+      <w:proofErr w:type="spellEnd"/>
+      <w:r>
+        <w:t xml:space="preserve"> de forma dinámica en base a… Pero </w:t>
+      </w:r>
+      <w:r>
+        <w:t>cuando</w:t>
+      </w:r>
+      <w:r>
+        <w:t xml:space="preserve"> esté todo revisamos.</w:t>
       </w:r>
     </w:p>
     <w:p/>
@@ -1224,6 +1488,9 @@
     </w:p>
     <w:p>
       <w:r>
+        <w:rPr>
+          <w:noProof/>
+        </w:rPr>
         <w:drawing>
           <wp:inline distT="0" distB="0" distL="0" distR="0" wp14:anchorId="0B4E65BC" wp14:editId="767B6E6B">
             <wp:extent cx="5400040" cy="1894205"/>
@@ -1267,23 +1534,46 @@
       </w:r>
     </w:p>
     <w:p>
-      <w:r>
-        <w:t>Router, Firewall, Switch, AP, XDR</w:t>
+      <w:proofErr w:type="spellStart"/>
+      <w:r>
+        <w:t>Router</w:t>
+      </w:r>
+      <w:proofErr w:type="spellEnd"/>
+      <w:r>
+        <w:t xml:space="preserve">, Firewall, Switch, AP, </w:t>
+      </w:r>
+      <w:proofErr w:type="gramStart"/>
+      <w:r>
+        <w:t>XDR</w:t>
       </w:r>
       <w:r>
         <w:t xml:space="preserve"> </w:t>
       </w:r>
       <w:r>
-        <w:t>. Aquí realmente todo es importante, por lo que al puntaje porcentualmente todos deben de tener el mismo valor, aún el tema de los APs tiene que ser dinámico, si hay, tienen que contar para el resultado final de su sección, pero si no hay no deben contar.</w:t>
+        <w:t>.</w:t>
+      </w:r>
+      <w:proofErr w:type="gramEnd"/>
+      <w:r>
+        <w:t xml:space="preserve"> Aquí realmente todo es importante, por lo que al puntaje porcentualmente todos deben de tener el mismo valor, aún el tema de los </w:t>
+      </w:r>
+      <w:proofErr w:type="spellStart"/>
+      <w:r>
+        <w:t>APs</w:t>
+      </w:r>
+      <w:proofErr w:type="spellEnd"/>
+      <w:r>
+        <w:t xml:space="preserve"> tiene que ser dinámico, si hay, tienen que contar para el resultado final de su sección, pero si no hay no deben contar.</w:t>
       </w:r>
     </w:p>
     <w:p>
       <w:r>
         <w:t xml:space="preserve">El segundo, </w:t>
       </w:r>
+      <w:proofErr w:type="spellStart"/>
       <w:r>
         <w:t>Router</w:t>
       </w:r>
+      <w:proofErr w:type="spellEnd"/>
       <w:r>
         <w:t>, Servidores, Almacenamiento, SAI,</w:t>
       </w:r>
@@ -1297,7 +1587,15 @@
         <w:t>corporativo</w:t>
       </w:r>
       <w:r>
-        <w:t>, Call center, Páginas Web.</w:t>
+        <w:t xml:space="preserve">, </w:t>
+      </w:r>
+      <w:proofErr w:type="spellStart"/>
+      <w:r>
+        <w:t>Call</w:t>
+      </w:r>
+      <w:proofErr w:type="spellEnd"/>
+      <w:r>
+        <w:t xml:space="preserve"> center, Páginas Web.</w:t>
       </w:r>
     </w:p>
     <w:p>
@@ -1340,7 +1638,15 @@
         </w:numPr>
       </w:pPr>
       <w:r>
-        <w:t>Quiero que se puedan exportar csv tanto de inventario de equipos, cómo de historial de incidencias. Y que salga en el informe.</w:t>
+        <w:t xml:space="preserve">Quiero que se puedan exportar </w:t>
+      </w:r>
+      <w:proofErr w:type="spellStart"/>
+      <w:r>
+        <w:t>csv</w:t>
+      </w:r>
+      <w:proofErr w:type="spellEnd"/>
+      <w:r>
+        <w:t xml:space="preserve"> tanto de inventario de equipos, cómo de historial de incidencias. Y que salga en el informe.</w:t>
       </w:r>
     </w:p>
     <w:p>
@@ -1352,7 +1658,15 @@
         </w:numPr>
       </w:pPr>
       <w:r>
-        <w:t>También me gustaría en el informe poder importar gráficas, cuándo termines hablamos y te muestro cómo son la gráficas.</w:t>
+        <w:t xml:space="preserve">También me gustaría en el informe poder importar gráficas, cuándo termines hablamos y te muestro cómo son </w:t>
+      </w:r>
+      <w:proofErr w:type="gramStart"/>
+      <w:r>
+        <w:t>la gráficas</w:t>
+      </w:r>
+      <w:proofErr w:type="gramEnd"/>
+      <w:r>
+        <w:t>.</w:t>
       </w:r>
     </w:p>
     <w:p>
